--- a/bsm24/Resources/Raw/template_ebbe.docx
+++ b/bsm24/Resources/Raw/template_ebbe.docx
@@ -327,7 +327,20 @@
           <w:lang w:eastAsia="de-CH"/>
         </w:rPr>
         <w:br/>
-        <w:t>Emch+Berger AG Bern</w:t>
+      </w:r>
+      <w:proofErr w:type="spellStart"/>
+      <w:r>
+        <w:rPr>
+          <w:lang w:eastAsia="de-CH"/>
+        </w:rPr>
+        <w:t>Emch+Berger</w:t>
+      </w:r>
+      <w:proofErr w:type="spellEnd"/>
+      <w:r>
+        <w:rPr>
+          <w:lang w:eastAsia="de-CH"/>
+        </w:rPr>
+        <w:t xml:space="preserve"> AG Bern</w:t>
       </w:r>
       <w:r>
         <w:br w:type="page"/>
@@ -876,6 +889,35 @@
               </w:rPr>
               <w:t>Priorität</w:t>
             </w:r>
+            <w:r>
+              <w:rPr>
+                <w:b/>
+                <w:sz w:val="12"/>
+                <w:szCs w:val="12"/>
+                <w:lang w:eastAsia="de-CH"/>
+              </w:rPr>
+              <w:t>${</w:t>
+            </w:r>
+            <w:proofErr w:type="spellStart"/>
+            <w:r>
+              <w:rPr>
+                <w:b/>
+                <w:sz w:val="12"/>
+                <w:szCs w:val="12"/>
+                <w:lang w:eastAsia="de-CH"/>
+              </w:rPr>
+              <w:t>pin_priority</w:t>
+            </w:r>
+            <w:proofErr w:type="spellEnd"/>
+            <w:r>
+              <w:rPr>
+                <w:b/>
+                <w:sz w:val="12"/>
+                <w:szCs w:val="12"/>
+                <w:lang w:eastAsia="de-CH"/>
+              </w:rPr>
+              <w:t>}</w:t>
+            </w:r>
           </w:p>
         </w:tc>
         <w:tc>
@@ -1318,15 +1360,15 @@
         <w:pStyle w:val="Titel"/>
         <w:rPr>
           <w:rFonts w:ascii="T-Star" w:hAnsi="T-Star"/>
-          <w:sz w:val="32"/>
-          <w:szCs w:val="32"/>
+          <w:sz w:val="28"/>
+          <w:szCs w:val="28"/>
         </w:rPr>
       </w:pPr>
       <w:r>
         <w:rPr>
           <w:rFonts w:ascii="T-Star" w:hAnsi="T-Star"/>
-          <w:sz w:val="32"/>
-          <w:szCs w:val="32"/>
+          <w:sz w:val="28"/>
+          <w:szCs w:val="28"/>
         </w:rPr>
         <w:t>Anhang Pläne:</w:t>
       </w:r>
@@ -1420,7 +1462,29 @@
           <w:szCs w:val="28"/>
           <w:lang w:eastAsia="de-CH"/>
         </w:rPr>
-        <w:t>/140</w:t>
+        <w:t>/1</w:t>
+      </w:r>
+      <w:r>
+        <w:rPr>
+          <w:rFonts w:eastAsiaTheme="majorEastAsia" w:cstheme="majorBidi"/>
+          <w:spacing w:val="-10"/>
+          <w:kern w:val="28"/>
+          <w:sz w:val="28"/>
+          <w:szCs w:val="28"/>
+          <w:lang w:eastAsia="de-CH"/>
+        </w:rPr>
+        <w:t>4</w:t>
+      </w:r>
+      <w:r>
+        <w:rPr>
+          <w:rFonts w:eastAsiaTheme="majorEastAsia" w:cstheme="majorBidi"/>
+          <w:spacing w:val="-10"/>
+          <w:kern w:val="28"/>
+          <w:sz w:val="28"/>
+          <w:szCs w:val="28"/>
+          <w:lang w:eastAsia="de-CH"/>
+        </w:rPr>
+        <w:t>0</w:t>
       </w:r>
       <w:r>
         <w:rPr>
@@ -1479,8 +1543,8 @@
       <w:tblLook w:val="01E0" w:firstRow="1" w:lastRow="1" w:firstColumn="1" w:lastColumn="1" w:noHBand="0" w:noVBand="0"/>
     </w:tblPr>
     <w:tblGrid>
-      <w:gridCol w:w="11355"/>
-      <w:gridCol w:w="3387"/>
+      <w:gridCol w:w="11174"/>
+      <w:gridCol w:w="3568"/>
     </w:tblGrid>
     <w:tr>
       <w:tc>
@@ -1775,12 +1839,21 @@
         </wp:anchor>
       </w:drawing>
     </w:r>
+    <w:proofErr w:type="spellStart"/>
     <w:r>
       <w:rPr>
         <w:sz w:val="16"/>
         <w:szCs w:val="16"/>
       </w:rPr>
-      <w:t>Emch+Berger AG Bern</w:t>
+      <w:t>Emch+Berger</w:t>
+    </w:r>
+    <w:proofErr w:type="spellEnd"/>
+    <w:r>
+      <w:rPr>
+        <w:sz w:val="16"/>
+        <w:szCs w:val="16"/>
+      </w:rPr>
+      <w:t xml:space="preserve"> AG Bern</w:t>
     </w:r>
     <w:r>
       <w:rPr>

--- a/bsm24/Resources/Raw/template_ebbe.docx
+++ b/bsm24/Resources/Raw/template_ebbe.docx
@@ -1,6 +1,6 @@
 
 <file path=word/document.xml><?xml version="1.0" encoding="utf-8"?>
-<w:document xmlns:wpc="http://schemas.microsoft.com/office/word/2010/wordprocessingCanvas" xmlns:cx="http://schemas.microsoft.com/office/drawing/2014/chartex" xmlns:cx1="http://schemas.microsoft.com/office/drawing/2015/9/8/chartex" xmlns:cx2="http://schemas.microsoft.com/office/drawing/2015/10/21/chartex" xmlns:cx3="http://schemas.microsoft.com/office/drawing/2016/5/9/chartex" xmlns:cx4="http://schemas.microsoft.com/office/drawing/2016/5/10/chartex" xmlns:cx5="http://schemas.microsoft.com/office/drawing/2016/5/11/chartex" xmlns:cx6="http://schemas.microsoft.com/office/drawing/2016/5/12/chartex" xmlns:cx7="http://schemas.microsoft.com/office/drawing/2016/5/13/chartex" xmlns:cx8="http://schemas.microsoft.com/office/drawing/2016/5/14/chartex" xmlns:mc="http://schemas.openxmlformats.org/markup-compatibility/2006" xmlns:aink="http://schemas.microsoft.com/office/drawing/2016/ink" xmlns:am3d="http://schemas.microsoft.com/office/drawing/2017/model3d" xmlns:o="urn:schemas-microsoft-com:office:office" xmlns:oel="http://schemas.microsoft.com/office/2019/extlst" xmlns:r="http://schemas.openxmlformats.org/officeDocument/2006/relationships" xmlns:m="http://schemas.openxmlformats.org/officeDocument/2006/math" xmlns:v="urn:schemas-microsoft-com:vml" xmlns:wp14="http://schemas.microsoft.com/office/word/2010/wordprocessingDrawing" xmlns:wp="http://schemas.openxmlformats.org/drawingml/2006/wordprocessingDrawing" xmlns:w10="urn:schemas-microsoft-com:office:word" xmlns:w="http://schemas.openxmlformats.org/wordprocessingml/2006/main" xmlns:w14="http://schemas.microsoft.com/office/word/2010/wordml" xmlns:w15="http://schemas.microsoft.com/office/word/2012/wordml" xmlns:w16cex="http://schemas.microsoft.com/office/word/2018/wordml/cex" xmlns:w16cid="http://schemas.microsoft.com/office/word/2016/wordml/cid" xmlns:w16="http://schemas.microsoft.com/office/word/2018/wordml" xmlns:w16du="http://schemas.microsoft.com/office/word/2023/wordml/word16du" xmlns:w16sdtdh="http://schemas.microsoft.com/office/word/2020/wordml/sdtdatahash" xmlns:w16se="http://schemas.microsoft.com/office/word/2015/wordml/symex" xmlns:wpg="http://schemas.microsoft.com/office/word/2010/wordprocessingGroup" xmlns:wpi="http://schemas.microsoft.com/office/word/2010/wordprocessingInk" xmlns:wne="http://schemas.microsoft.com/office/word/2006/wordml" xmlns:wps="http://schemas.microsoft.com/office/word/2010/wordprocessingShape" mc:Ignorable="w14 w15 w16se w16cid w16 w16cex w16sdtdh w16du wp14">
+<w:document xmlns:wpc="http://schemas.microsoft.com/office/word/2010/wordprocessingCanvas" xmlns:cx="http://schemas.microsoft.com/office/drawing/2014/chartex" xmlns:cx1="http://schemas.microsoft.com/office/drawing/2015/9/8/chartex" xmlns:cx2="http://schemas.microsoft.com/office/drawing/2015/10/21/chartex" xmlns:cx3="http://schemas.microsoft.com/office/drawing/2016/5/9/chartex" xmlns:cx4="http://schemas.microsoft.com/office/drawing/2016/5/10/chartex" xmlns:cx5="http://schemas.microsoft.com/office/drawing/2016/5/11/chartex" xmlns:cx6="http://schemas.microsoft.com/office/drawing/2016/5/12/chartex" xmlns:cx7="http://schemas.microsoft.com/office/drawing/2016/5/13/chartex" xmlns:cx8="http://schemas.microsoft.com/office/drawing/2016/5/14/chartex" xmlns:mc="http://schemas.openxmlformats.org/markup-compatibility/2006" xmlns:aink="http://schemas.microsoft.com/office/drawing/2016/ink" xmlns:am3d="http://schemas.microsoft.com/office/drawing/2017/model3d" xmlns:o="urn:schemas-microsoft-com:office:office" xmlns:oel="http://schemas.microsoft.com/office/2019/extlst" xmlns:r="http://schemas.openxmlformats.org/officeDocument/2006/relationships" xmlns:m="http://schemas.openxmlformats.org/officeDocument/2006/math" xmlns:v="urn:schemas-microsoft-com:vml" xmlns:wp14="http://schemas.microsoft.com/office/word/2010/wordprocessingDrawing" xmlns:wp="http://schemas.openxmlformats.org/drawingml/2006/wordprocessingDrawing" xmlns:w10="urn:schemas-microsoft-com:office:word" xmlns:w="http://schemas.openxmlformats.org/wordprocessingml/2006/main" xmlns:w14="http://schemas.microsoft.com/office/word/2010/wordml" xmlns:w15="http://schemas.microsoft.com/office/word/2012/wordml" xmlns:w16cex="http://schemas.microsoft.com/office/word/2018/wordml/cex" xmlns:w16cid="http://schemas.microsoft.com/office/word/2016/wordml/cid" xmlns:w16="http://schemas.microsoft.com/office/word/2018/wordml" xmlns:w16du="http://schemas.microsoft.com/office/word/2023/wordml/word16du" xmlns:w16sdtdh="http://schemas.microsoft.com/office/word/2020/wordml/sdtdatahash" xmlns:w16sdtfl="http://schemas.microsoft.com/office/word/2024/wordml/sdtformatlock" xmlns:w16se="http://schemas.microsoft.com/office/word/2015/wordml/symex" xmlns:wpg="http://schemas.microsoft.com/office/word/2010/wordprocessingGroup" xmlns:wpi="http://schemas.microsoft.com/office/word/2010/wordprocessingInk" xmlns:wne="http://schemas.microsoft.com/office/word/2006/wordml" xmlns:wps="http://schemas.microsoft.com/office/word/2010/wordprocessingShape" mc:Ignorable="w14 w15 w16se w16cid w16 w16cex w16sdtdh w16sdtfl w16du wp14">
   <w:body>
     <w:p>
       <w:pPr>
@@ -1405,37 +1405,6 @@
     <w:p>
       <w:pPr>
         <w:spacing w:after="160" w:line="259" w:lineRule="auto"/>
-      </w:pPr>
-      <w:r>
-        <w:t>${</w:t>
-      </w:r>
-      <w:proofErr w:type="spellStart"/>
-      <w:r>
-        <w:t>plan_indexes</w:t>
-      </w:r>
-      <w:proofErr w:type="spellEnd"/>
-      <w:r>
-        <w:t>}</w:t>
-      </w:r>
-      <w:r>
-        <w:br/>
-      </w:r>
-      <w:r>
-        <w:br w:type="page"/>
-      </w:r>
-    </w:p>
-    <w:p>
-      <w:pPr>
-        <w:spacing w:after="160" w:line="259" w:lineRule="auto"/>
-        <w:rPr>
-          <w:rFonts w:eastAsiaTheme="majorEastAsia" w:cstheme="majorBidi"/>
-          <w:spacing w:val="-10"/>
-          <w:kern w:val="28"/>
-          <w:sz w:val="28"/>
-          <w:szCs w:val="28"/>
-        </w:rPr>
-      </w:pPr>
-      <w:r>
         <w:rPr>
           <w:rFonts w:eastAsiaTheme="majorEastAsia" w:cstheme="majorBidi"/>
           <w:spacing w:val="-10"/>
@@ -1444,10 +1413,41 @@
           <w:szCs w:val="28"/>
           <w:lang w:eastAsia="de-CH"/>
         </w:rPr>
-        <w:lastRenderedPageBreak/>
+        <w:sectPr>
+          <w:headerReference w:type="default" r:id="rId8"/>
+          <w:footerReference w:type="default" r:id="rId9"/>
+          <w:pgSz w:w="16838" w:h="11906" w:orient="landscape"/>
+          <w:pgMar w:top="1629" w:right="1103" w:bottom="1417" w:left="993" w:header="708" w:footer="708" w:gutter="0"/>
+          <w:cols w:space="708"/>
+          <w:docGrid w:linePitch="360"/>
+        </w:sectPr>
+      </w:pPr>
+      <w:r>
         <w:t>${</w:t>
       </w:r>
       <w:proofErr w:type="spellStart"/>
+      <w:r>
+        <w:t>plan_indexes</w:t>
+      </w:r>
+      <w:proofErr w:type="spellEnd"/>
+      <w:r>
+        <w:t>}</w:t>
+      </w:r>
+      <w:r>
+        <w:br/>
+      </w:r>
+    </w:p>
+    <w:p>
+      <w:pPr>
+        <w:spacing w:after="160" w:line="259" w:lineRule="auto"/>
+        <w:rPr>
+          <w:rFonts w:eastAsiaTheme="majorEastAsia" w:cstheme="majorBidi"/>
+          <w:spacing w:val="-10"/>
+          <w:kern w:val="28"/>
+          <w:sz w:val="28"/>
+          <w:szCs w:val="28"/>
+        </w:rPr>
+      </w:pPr>
       <w:r>
         <w:rPr>
           <w:rFonts w:eastAsiaTheme="majorEastAsia" w:cstheme="majorBidi"/>
@@ -1457,9 +1457,10 @@
           <w:szCs w:val="28"/>
           <w:lang w:eastAsia="de-CH"/>
         </w:rPr>
-        <w:t>plan_images</w:t>
-      </w:r>
-      <w:proofErr w:type="spellEnd"/>
+        <w:lastRenderedPageBreak/>
+        <w:t>${</w:t>
+      </w:r>
+      <w:proofErr w:type="spellStart"/>
       <w:r>
         <w:rPr>
           <w:rFonts w:eastAsiaTheme="majorEastAsia" w:cstheme="majorBidi"/>
@@ -1469,8 +1470,9 @@
           <w:szCs w:val="28"/>
           <w:lang w:eastAsia="de-CH"/>
         </w:rPr>
-        <w:t>/</w:t>
-      </w:r>
+        <w:t>plan_images</w:t>
+      </w:r>
+      <w:proofErr w:type="spellEnd"/>
       <w:r>
         <w:rPr>
           <w:rFonts w:eastAsiaTheme="majorEastAsia" w:cstheme="majorBidi"/>
@@ -1480,7 +1482,7 @@
           <w:szCs w:val="28"/>
           <w:lang w:eastAsia="de-CH"/>
         </w:rPr>
-        <w:t>260</w:t>
+        <w:t>/</w:t>
       </w:r>
       <w:r>
         <w:rPr>
@@ -1491,7 +1493,7 @@
           <w:szCs w:val="28"/>
           <w:lang w:eastAsia="de-CH"/>
         </w:rPr>
-        <w:t>/1</w:t>
+        <w:t>380/230</w:t>
       </w:r>
       <w:r>
         <w:rPr>
@@ -1502,35 +1504,13 @@
           <w:szCs w:val="28"/>
           <w:lang w:eastAsia="de-CH"/>
         </w:rPr>
-        <w:t>4</w:t>
-      </w:r>
-      <w:r>
-        <w:rPr>
-          <w:rFonts w:eastAsiaTheme="majorEastAsia" w:cstheme="majorBidi"/>
-          <w:spacing w:val="-10"/>
-          <w:kern w:val="28"/>
-          <w:sz w:val="28"/>
-          <w:szCs w:val="28"/>
-          <w:lang w:eastAsia="de-CH"/>
-        </w:rPr>
-        <w:t>0</w:t>
-      </w:r>
-      <w:r>
-        <w:rPr>
-          <w:rFonts w:eastAsiaTheme="majorEastAsia" w:cstheme="majorBidi"/>
-          <w:spacing w:val="-10"/>
-          <w:kern w:val="28"/>
-          <w:sz w:val="28"/>
-          <w:szCs w:val="28"/>
-          <w:lang w:eastAsia="de-CH"/>
-        </w:rPr>
         <w:t>}</w:t>
       </w:r>
     </w:p>
     <w:sectPr>
-      <w:headerReference w:type="default" r:id="rId8"/>
-      <w:footerReference w:type="default" r:id="rId9"/>
-      <w:pgSz w:w="16838" w:h="11906" w:orient="landscape"/>
+      <w:headerReference w:type="default" r:id="rId10"/>
+      <w:footerReference w:type="default" r:id="rId11"/>
+      <w:pgSz w:w="23811" w:h="16838" w:orient="landscape" w:code="8"/>
       <w:pgMar w:top="1629" w:right="1103" w:bottom="1417" w:left="993" w:header="708" w:footer="708" w:gutter="0"/>
       <w:cols w:space="708"/>
       <w:docGrid w:linePitch="360"/>
@@ -1540,7 +1520,7 @@
 </file>
 
 <file path=word/endnotes.xml><?xml version="1.0" encoding="utf-8"?>
-<w:endnotes xmlns:wpc="http://schemas.microsoft.com/office/word/2010/wordprocessingCanvas" xmlns:cx="http://schemas.microsoft.com/office/drawing/2014/chartex" xmlns:cx1="http://schemas.microsoft.com/office/drawing/2015/9/8/chartex" xmlns:cx2="http://schemas.microsoft.com/office/drawing/2015/10/21/chartex" xmlns:cx3="http://schemas.microsoft.com/office/drawing/2016/5/9/chartex" xmlns:cx4="http://schemas.microsoft.com/office/drawing/2016/5/10/chartex" xmlns:cx5="http://schemas.microsoft.com/office/drawing/2016/5/11/chartex" xmlns:cx6="http://schemas.microsoft.com/office/drawing/2016/5/12/chartex" xmlns:cx7="http://schemas.microsoft.com/office/drawing/2016/5/13/chartex" xmlns:cx8="http://schemas.microsoft.com/office/drawing/2016/5/14/chartex" xmlns:mc="http://schemas.openxmlformats.org/markup-compatibility/2006" xmlns:aink="http://schemas.microsoft.com/office/drawing/2016/ink" xmlns:am3d="http://schemas.microsoft.com/office/drawing/2017/model3d" xmlns:o="urn:schemas-microsoft-com:office:office" xmlns:oel="http://schemas.microsoft.com/office/2019/extlst" xmlns:r="http://schemas.openxmlformats.org/officeDocument/2006/relationships" xmlns:m="http://schemas.openxmlformats.org/officeDocument/2006/math" xmlns:v="urn:schemas-microsoft-com:vml" xmlns:wp14="http://schemas.microsoft.com/office/word/2010/wordprocessingDrawing" xmlns:wp="http://schemas.openxmlformats.org/drawingml/2006/wordprocessingDrawing" xmlns:w10="urn:schemas-microsoft-com:office:word" xmlns:w="http://schemas.openxmlformats.org/wordprocessingml/2006/main" xmlns:w14="http://schemas.microsoft.com/office/word/2010/wordml" xmlns:w15="http://schemas.microsoft.com/office/word/2012/wordml" xmlns:w16cex="http://schemas.microsoft.com/office/word/2018/wordml/cex" xmlns:w16cid="http://schemas.microsoft.com/office/word/2016/wordml/cid" xmlns:w16="http://schemas.microsoft.com/office/word/2018/wordml" xmlns:w16du="http://schemas.microsoft.com/office/word/2023/wordml/word16du" xmlns:w16sdtdh="http://schemas.microsoft.com/office/word/2020/wordml/sdtdatahash" xmlns:w16se="http://schemas.microsoft.com/office/word/2015/wordml/symex" xmlns:wpg="http://schemas.microsoft.com/office/word/2010/wordprocessingGroup" xmlns:wpi="http://schemas.microsoft.com/office/word/2010/wordprocessingInk" xmlns:wne="http://schemas.microsoft.com/office/word/2006/wordml" xmlns:wps="http://schemas.microsoft.com/office/word/2010/wordprocessingShape" mc:Ignorable="w14 w15 w16se w16cid w16 w16cex w16sdtdh w16du wp14">
+<w:endnotes xmlns:wpc="http://schemas.microsoft.com/office/word/2010/wordprocessingCanvas" xmlns:cx="http://schemas.microsoft.com/office/drawing/2014/chartex" xmlns:cx1="http://schemas.microsoft.com/office/drawing/2015/9/8/chartex" xmlns:cx2="http://schemas.microsoft.com/office/drawing/2015/10/21/chartex" xmlns:cx3="http://schemas.microsoft.com/office/drawing/2016/5/9/chartex" xmlns:cx4="http://schemas.microsoft.com/office/drawing/2016/5/10/chartex" xmlns:cx5="http://schemas.microsoft.com/office/drawing/2016/5/11/chartex" xmlns:cx6="http://schemas.microsoft.com/office/drawing/2016/5/12/chartex" xmlns:cx7="http://schemas.microsoft.com/office/drawing/2016/5/13/chartex" xmlns:cx8="http://schemas.microsoft.com/office/drawing/2016/5/14/chartex" xmlns:mc="http://schemas.openxmlformats.org/markup-compatibility/2006" xmlns:aink="http://schemas.microsoft.com/office/drawing/2016/ink" xmlns:am3d="http://schemas.microsoft.com/office/drawing/2017/model3d" xmlns:o="urn:schemas-microsoft-com:office:office" xmlns:oel="http://schemas.microsoft.com/office/2019/extlst" xmlns:r="http://schemas.openxmlformats.org/officeDocument/2006/relationships" xmlns:m="http://schemas.openxmlformats.org/officeDocument/2006/math" xmlns:v="urn:schemas-microsoft-com:vml" xmlns:wp14="http://schemas.microsoft.com/office/word/2010/wordprocessingDrawing" xmlns:wp="http://schemas.openxmlformats.org/drawingml/2006/wordprocessingDrawing" xmlns:w10="urn:schemas-microsoft-com:office:word" xmlns:w="http://schemas.openxmlformats.org/wordprocessingml/2006/main" xmlns:w14="http://schemas.microsoft.com/office/word/2010/wordml" xmlns:w15="http://schemas.microsoft.com/office/word/2012/wordml" xmlns:w16cex="http://schemas.microsoft.com/office/word/2018/wordml/cex" xmlns:w16cid="http://schemas.microsoft.com/office/word/2016/wordml/cid" xmlns:w16="http://schemas.microsoft.com/office/word/2018/wordml" xmlns:w16du="http://schemas.microsoft.com/office/word/2023/wordml/word16du" xmlns:w16sdtdh="http://schemas.microsoft.com/office/word/2020/wordml/sdtdatahash" xmlns:w16sdtfl="http://schemas.microsoft.com/office/word/2024/wordml/sdtformatlock" xmlns:w16se="http://schemas.microsoft.com/office/word/2015/wordml/symex" xmlns:wpg="http://schemas.microsoft.com/office/word/2010/wordprocessingGroup" xmlns:wpi="http://schemas.microsoft.com/office/word/2010/wordprocessingInk" xmlns:wne="http://schemas.microsoft.com/office/word/2006/wordml" xmlns:wps="http://schemas.microsoft.com/office/word/2010/wordprocessingShape" mc:Ignorable="w14 w15 w16se w16cid w16 w16cex w16sdtdh w16sdtfl w16du wp14">
   <w:endnote w:type="separator" w:id="-1">
     <w:p>
       <w:r>
@@ -1559,7 +1539,7 @@
 </file>
 
 <file path=word/footer1.xml><?xml version="1.0" encoding="utf-8"?>
-<w:ftr xmlns:wpc="http://schemas.microsoft.com/office/word/2010/wordprocessingCanvas" xmlns:cx="http://schemas.microsoft.com/office/drawing/2014/chartex" xmlns:cx1="http://schemas.microsoft.com/office/drawing/2015/9/8/chartex" xmlns:cx2="http://schemas.microsoft.com/office/drawing/2015/10/21/chartex" xmlns:cx3="http://schemas.microsoft.com/office/drawing/2016/5/9/chartex" xmlns:cx4="http://schemas.microsoft.com/office/drawing/2016/5/10/chartex" xmlns:cx5="http://schemas.microsoft.com/office/drawing/2016/5/11/chartex" xmlns:cx6="http://schemas.microsoft.com/office/drawing/2016/5/12/chartex" xmlns:cx7="http://schemas.microsoft.com/office/drawing/2016/5/13/chartex" xmlns:cx8="http://schemas.microsoft.com/office/drawing/2016/5/14/chartex" xmlns:mc="http://schemas.openxmlformats.org/markup-compatibility/2006" xmlns:aink="http://schemas.microsoft.com/office/drawing/2016/ink" xmlns:am3d="http://schemas.microsoft.com/office/drawing/2017/model3d" xmlns:o="urn:schemas-microsoft-com:office:office" xmlns:oel="http://schemas.microsoft.com/office/2019/extlst" xmlns:r="http://schemas.openxmlformats.org/officeDocument/2006/relationships" xmlns:m="http://schemas.openxmlformats.org/officeDocument/2006/math" xmlns:v="urn:schemas-microsoft-com:vml" xmlns:wp14="http://schemas.microsoft.com/office/word/2010/wordprocessingDrawing" xmlns:wp="http://schemas.openxmlformats.org/drawingml/2006/wordprocessingDrawing" xmlns:w10="urn:schemas-microsoft-com:office:word" xmlns:w="http://schemas.openxmlformats.org/wordprocessingml/2006/main" xmlns:w14="http://schemas.microsoft.com/office/word/2010/wordml" xmlns:w15="http://schemas.microsoft.com/office/word/2012/wordml" xmlns:w16cex="http://schemas.microsoft.com/office/word/2018/wordml/cex" xmlns:w16cid="http://schemas.microsoft.com/office/word/2016/wordml/cid" xmlns:w16="http://schemas.microsoft.com/office/word/2018/wordml" xmlns:w16du="http://schemas.microsoft.com/office/word/2023/wordml/word16du" xmlns:w16sdtdh="http://schemas.microsoft.com/office/word/2020/wordml/sdtdatahash" xmlns:w16se="http://schemas.microsoft.com/office/word/2015/wordml/symex" xmlns:wpg="http://schemas.microsoft.com/office/word/2010/wordprocessingGroup" xmlns:wpi="http://schemas.microsoft.com/office/word/2010/wordprocessingInk" xmlns:wne="http://schemas.microsoft.com/office/word/2006/wordml" xmlns:wps="http://schemas.microsoft.com/office/word/2010/wordprocessingShape" mc:Ignorable="w14 w15 w16se w16cid w16 w16cex w16sdtdh w16du wp14">
+<w:ftr xmlns:wpc="http://schemas.microsoft.com/office/word/2010/wordprocessingCanvas" xmlns:cx="http://schemas.microsoft.com/office/drawing/2014/chartex" xmlns:cx1="http://schemas.microsoft.com/office/drawing/2015/9/8/chartex" xmlns:cx2="http://schemas.microsoft.com/office/drawing/2015/10/21/chartex" xmlns:cx3="http://schemas.microsoft.com/office/drawing/2016/5/9/chartex" xmlns:cx4="http://schemas.microsoft.com/office/drawing/2016/5/10/chartex" xmlns:cx5="http://schemas.microsoft.com/office/drawing/2016/5/11/chartex" xmlns:cx6="http://schemas.microsoft.com/office/drawing/2016/5/12/chartex" xmlns:cx7="http://schemas.microsoft.com/office/drawing/2016/5/13/chartex" xmlns:cx8="http://schemas.microsoft.com/office/drawing/2016/5/14/chartex" xmlns:mc="http://schemas.openxmlformats.org/markup-compatibility/2006" xmlns:aink="http://schemas.microsoft.com/office/drawing/2016/ink" xmlns:am3d="http://schemas.microsoft.com/office/drawing/2017/model3d" xmlns:o="urn:schemas-microsoft-com:office:office" xmlns:oel="http://schemas.microsoft.com/office/2019/extlst" xmlns:r="http://schemas.openxmlformats.org/officeDocument/2006/relationships" xmlns:m="http://schemas.openxmlformats.org/officeDocument/2006/math" xmlns:v="urn:schemas-microsoft-com:vml" xmlns:wp14="http://schemas.microsoft.com/office/word/2010/wordprocessingDrawing" xmlns:wp="http://schemas.openxmlformats.org/drawingml/2006/wordprocessingDrawing" xmlns:w10="urn:schemas-microsoft-com:office:word" xmlns:w="http://schemas.openxmlformats.org/wordprocessingml/2006/main" xmlns:w14="http://schemas.microsoft.com/office/word/2010/wordml" xmlns:w15="http://schemas.microsoft.com/office/word/2012/wordml" xmlns:w16cex="http://schemas.microsoft.com/office/word/2018/wordml/cex" xmlns:w16cid="http://schemas.microsoft.com/office/word/2016/wordml/cid" xmlns:w16="http://schemas.microsoft.com/office/word/2018/wordml" xmlns:w16du="http://schemas.microsoft.com/office/word/2023/wordml/word16du" xmlns:w16sdtdh="http://schemas.microsoft.com/office/word/2020/wordml/sdtdatahash" xmlns:w16sdtfl="http://schemas.microsoft.com/office/word/2024/wordml/sdtformatlock" xmlns:w16se="http://schemas.microsoft.com/office/word/2015/wordml/symex" xmlns:wpg="http://schemas.microsoft.com/office/word/2010/wordprocessingGroup" xmlns:wpi="http://schemas.microsoft.com/office/word/2010/wordprocessingInk" xmlns:wne="http://schemas.microsoft.com/office/word/2006/wordml" xmlns:wps="http://schemas.microsoft.com/office/word/2010/wordprocessingShape" mc:Ignorable="w14 w15 w16se w16cid w16 w16cex w16sdtdh w16sdtfl w16du wp14">
   <w:p/>
   <w:tbl>
     <w:tblPr>
@@ -1767,8 +1747,217 @@
 </w:ftr>
 </file>
 
+<file path=word/footer2.xml><?xml version="1.0" encoding="utf-8"?>
+<w:ftr xmlns:wpc="http://schemas.microsoft.com/office/word/2010/wordprocessingCanvas" xmlns:cx="http://schemas.microsoft.com/office/drawing/2014/chartex" xmlns:cx1="http://schemas.microsoft.com/office/drawing/2015/9/8/chartex" xmlns:cx2="http://schemas.microsoft.com/office/drawing/2015/10/21/chartex" xmlns:cx3="http://schemas.microsoft.com/office/drawing/2016/5/9/chartex" xmlns:cx4="http://schemas.microsoft.com/office/drawing/2016/5/10/chartex" xmlns:cx5="http://schemas.microsoft.com/office/drawing/2016/5/11/chartex" xmlns:cx6="http://schemas.microsoft.com/office/drawing/2016/5/12/chartex" xmlns:cx7="http://schemas.microsoft.com/office/drawing/2016/5/13/chartex" xmlns:cx8="http://schemas.microsoft.com/office/drawing/2016/5/14/chartex" xmlns:mc="http://schemas.openxmlformats.org/markup-compatibility/2006" xmlns:aink="http://schemas.microsoft.com/office/drawing/2016/ink" xmlns:am3d="http://schemas.microsoft.com/office/drawing/2017/model3d" xmlns:o="urn:schemas-microsoft-com:office:office" xmlns:oel="http://schemas.microsoft.com/office/2019/extlst" xmlns:r="http://schemas.openxmlformats.org/officeDocument/2006/relationships" xmlns:m="http://schemas.openxmlformats.org/officeDocument/2006/math" xmlns:v="urn:schemas-microsoft-com:vml" xmlns:wp14="http://schemas.microsoft.com/office/word/2010/wordprocessingDrawing" xmlns:wp="http://schemas.openxmlformats.org/drawingml/2006/wordprocessingDrawing" xmlns:w10="urn:schemas-microsoft-com:office:word" xmlns:w="http://schemas.openxmlformats.org/wordprocessingml/2006/main" xmlns:w14="http://schemas.microsoft.com/office/word/2010/wordml" xmlns:w15="http://schemas.microsoft.com/office/word/2012/wordml" xmlns:w16cex="http://schemas.microsoft.com/office/word/2018/wordml/cex" xmlns:w16cid="http://schemas.microsoft.com/office/word/2016/wordml/cid" xmlns:w16="http://schemas.microsoft.com/office/word/2018/wordml" xmlns:w16du="http://schemas.microsoft.com/office/word/2023/wordml/word16du" xmlns:w16sdtdh="http://schemas.microsoft.com/office/word/2020/wordml/sdtdatahash" xmlns:w16sdtfl="http://schemas.microsoft.com/office/word/2024/wordml/sdtformatlock" xmlns:w16se="http://schemas.microsoft.com/office/word/2015/wordml/symex" xmlns:wpg="http://schemas.microsoft.com/office/word/2010/wordprocessingGroup" xmlns:wpi="http://schemas.microsoft.com/office/word/2010/wordprocessingInk" xmlns:wne="http://schemas.microsoft.com/office/word/2006/wordml" xmlns:wps="http://schemas.microsoft.com/office/word/2010/wordprocessingShape" mc:Ignorable="w14 w15 w16se w16cid w16 w16cex w16sdtdh w16sdtfl w16du wp14">
+  <w:p/>
+  <w:tbl>
+    <w:tblPr>
+      <w:tblpPr w:vertAnchor="text" w:tblpY="1"/>
+      <w:tblOverlap w:val="never"/>
+      <w:tblW w:w="5000" w:type="pct"/>
+      <w:tblBorders>
+        <w:top w:val="single" w:sz="4" w:space="0" w:color="auto"/>
+      </w:tblBorders>
+      <w:tblLook w:val="01E0" w:firstRow="1" w:lastRow="1" w:firstColumn="1" w:lastColumn="1" w:noHBand="0" w:noVBand="0"/>
+    </w:tblPr>
+    <w:tblGrid>
+      <w:gridCol w:w="16726"/>
+      <w:gridCol w:w="4989"/>
+    </w:tblGrid>
+    <w:tr>
+      <w:tc>
+        <w:tcPr>
+          <w:tcW w:w="0" w:type="auto"/>
+          <w:shd w:val="clear" w:color="auto" w:fill="auto"/>
+          <w:tcMar>
+            <w:top w:w="57" w:type="dxa"/>
+            <w:left w:w="57" w:type="dxa"/>
+            <w:right w:w="57" w:type="dxa"/>
+          </w:tcMar>
+        </w:tcPr>
+        <w:p>
+          <w:pPr>
+            <w:pStyle w:val="Fuzeile"/>
+            <w:rPr>
+              <w:sz w:val="16"/>
+              <w:szCs w:val="16"/>
+            </w:rPr>
+          </w:pPr>
+          <w:r>
+            <w:rPr>
+              <w:sz w:val="16"/>
+              <w:szCs w:val="16"/>
+            </w:rPr>
+            <w:t>${</w:t>
+          </w:r>
+          <w:proofErr w:type="spellStart"/>
+          <w:r>
+            <w:rPr>
+              <w:sz w:val="16"/>
+              <w:szCs w:val="16"/>
+            </w:rPr>
+            <w:t>creation_date</w:t>
+          </w:r>
+          <w:proofErr w:type="spellEnd"/>
+          <w:r>
+            <w:rPr>
+              <w:sz w:val="16"/>
+              <w:szCs w:val="16"/>
+            </w:rPr>
+            <w:t xml:space="preserve">} </w:t>
+          </w:r>
+          <w:r>
+            <w:rPr>
+              <w:sz w:val="16"/>
+              <w:szCs w:val="16"/>
+            </w:rPr>
+            <w:t>/</w:t>
+          </w:r>
+          <w:r>
+            <w:rPr>
+              <w:sz w:val="16"/>
+              <w:szCs w:val="16"/>
+            </w:rPr>
+            <w:t xml:space="preserve"> ${</w:t>
+          </w:r>
+          <w:proofErr w:type="spellStart"/>
+          <w:r>
+            <w:rPr>
+              <w:sz w:val="16"/>
+              <w:szCs w:val="16"/>
+            </w:rPr>
+            <w:t>project_manager</w:t>
+          </w:r>
+          <w:proofErr w:type="spellEnd"/>
+          <w:r>
+            <w:rPr>
+              <w:sz w:val="16"/>
+              <w:szCs w:val="16"/>
+            </w:rPr>
+            <w:t>}</w:t>
+          </w:r>
+        </w:p>
+      </w:tc>
+      <w:tc>
+        <w:tcPr>
+          <w:tcW w:w="0" w:type="auto"/>
+          <w:shd w:val="clear" w:color="auto" w:fill="auto"/>
+          <w:tcMar>
+            <w:top w:w="57" w:type="dxa"/>
+            <w:left w:w="57" w:type="dxa"/>
+            <w:right w:w="57" w:type="dxa"/>
+          </w:tcMar>
+        </w:tcPr>
+        <w:p>
+          <w:pPr>
+            <w:pStyle w:val="Fuzeile"/>
+            <w:jc w:val="right"/>
+            <w:rPr>
+              <w:rStyle w:val="grau70"/>
+              <w:sz w:val="16"/>
+              <w:szCs w:val="16"/>
+            </w:rPr>
+          </w:pPr>
+          <w:r>
+            <w:rPr>
+              <w:sz w:val="16"/>
+              <w:szCs w:val="16"/>
+            </w:rPr>
+            <w:t xml:space="preserve">Seite </w:t>
+          </w:r>
+          <w:r>
+            <w:rPr>
+              <w:sz w:val="16"/>
+              <w:szCs w:val="16"/>
+            </w:rPr>
+            <w:fldChar w:fldCharType="begin"/>
+          </w:r>
+          <w:r>
+            <w:rPr>
+              <w:sz w:val="16"/>
+              <w:szCs w:val="16"/>
+            </w:rPr>
+            <w:instrText xml:space="preserve"> PAGE </w:instrText>
+          </w:r>
+          <w:r>
+            <w:rPr>
+              <w:sz w:val="16"/>
+              <w:szCs w:val="16"/>
+            </w:rPr>
+            <w:fldChar w:fldCharType="separate"/>
+          </w:r>
+          <w:r>
+            <w:rPr>
+              <w:noProof/>
+              <w:sz w:val="16"/>
+              <w:szCs w:val="16"/>
+            </w:rPr>
+            <w:t>4</w:t>
+          </w:r>
+          <w:r>
+            <w:rPr>
+              <w:sz w:val="16"/>
+              <w:szCs w:val="16"/>
+            </w:rPr>
+            <w:fldChar w:fldCharType="end"/>
+          </w:r>
+          <w:r>
+            <w:rPr>
+              <w:sz w:val="16"/>
+              <w:szCs w:val="16"/>
+            </w:rPr>
+            <w:t xml:space="preserve"> / </w:t>
+          </w:r>
+          <w:r>
+            <w:rPr>
+              <w:sz w:val="16"/>
+              <w:szCs w:val="16"/>
+            </w:rPr>
+            <w:fldChar w:fldCharType="begin"/>
+          </w:r>
+          <w:r>
+            <w:rPr>
+              <w:sz w:val="16"/>
+              <w:szCs w:val="16"/>
+            </w:rPr>
+            <w:instrText xml:space="preserve"> NUMPAGES </w:instrText>
+          </w:r>
+          <w:r>
+            <w:rPr>
+              <w:sz w:val="16"/>
+              <w:szCs w:val="16"/>
+            </w:rPr>
+            <w:fldChar w:fldCharType="separate"/>
+          </w:r>
+          <w:r>
+            <w:rPr>
+              <w:noProof/>
+              <w:sz w:val="16"/>
+              <w:szCs w:val="16"/>
+            </w:rPr>
+            <w:t>4</w:t>
+          </w:r>
+          <w:r>
+            <w:rPr>
+              <w:sz w:val="16"/>
+              <w:szCs w:val="16"/>
+            </w:rPr>
+            <w:fldChar w:fldCharType="end"/>
+          </w:r>
+        </w:p>
+      </w:tc>
+    </w:tr>
+  </w:tbl>
+  <w:p>
+    <w:pPr>
+      <w:pStyle w:val="Fuzeile"/>
+    </w:pPr>
+  </w:p>
+</w:ftr>
+</file>
+
 <file path=word/footnotes.xml><?xml version="1.0" encoding="utf-8"?>
-<w:footnotes xmlns:wpc="http://schemas.microsoft.com/office/word/2010/wordprocessingCanvas" xmlns:cx="http://schemas.microsoft.com/office/drawing/2014/chartex" xmlns:cx1="http://schemas.microsoft.com/office/drawing/2015/9/8/chartex" xmlns:cx2="http://schemas.microsoft.com/office/drawing/2015/10/21/chartex" xmlns:cx3="http://schemas.microsoft.com/office/drawing/2016/5/9/chartex" xmlns:cx4="http://schemas.microsoft.com/office/drawing/2016/5/10/chartex" xmlns:cx5="http://schemas.microsoft.com/office/drawing/2016/5/11/chartex" xmlns:cx6="http://schemas.microsoft.com/office/drawing/2016/5/12/chartex" xmlns:cx7="http://schemas.microsoft.com/office/drawing/2016/5/13/chartex" xmlns:cx8="http://schemas.microsoft.com/office/drawing/2016/5/14/chartex" xmlns:mc="http://schemas.openxmlformats.org/markup-compatibility/2006" xmlns:aink="http://schemas.microsoft.com/office/drawing/2016/ink" xmlns:am3d="http://schemas.microsoft.com/office/drawing/2017/model3d" xmlns:o="urn:schemas-microsoft-com:office:office" xmlns:oel="http://schemas.microsoft.com/office/2019/extlst" xmlns:r="http://schemas.openxmlformats.org/officeDocument/2006/relationships" xmlns:m="http://schemas.openxmlformats.org/officeDocument/2006/math" xmlns:v="urn:schemas-microsoft-com:vml" xmlns:wp14="http://schemas.microsoft.com/office/word/2010/wordprocessingDrawing" xmlns:wp="http://schemas.openxmlformats.org/drawingml/2006/wordprocessingDrawing" xmlns:w10="urn:schemas-microsoft-com:office:word" xmlns:w="http://schemas.openxmlformats.org/wordprocessingml/2006/main" xmlns:w14="http://schemas.microsoft.com/office/word/2010/wordml" xmlns:w15="http://schemas.microsoft.com/office/word/2012/wordml" xmlns:w16cex="http://schemas.microsoft.com/office/word/2018/wordml/cex" xmlns:w16cid="http://schemas.microsoft.com/office/word/2016/wordml/cid" xmlns:w16="http://schemas.microsoft.com/office/word/2018/wordml" xmlns:w16du="http://schemas.microsoft.com/office/word/2023/wordml/word16du" xmlns:w16sdtdh="http://schemas.microsoft.com/office/word/2020/wordml/sdtdatahash" xmlns:w16se="http://schemas.microsoft.com/office/word/2015/wordml/symex" xmlns:wpg="http://schemas.microsoft.com/office/word/2010/wordprocessingGroup" xmlns:wpi="http://schemas.microsoft.com/office/word/2010/wordprocessingInk" xmlns:wne="http://schemas.microsoft.com/office/word/2006/wordml" xmlns:wps="http://schemas.microsoft.com/office/word/2010/wordprocessingShape" mc:Ignorable="w14 w15 w16se w16cid w16 w16cex w16sdtdh w16du wp14">
+<w:footnotes xmlns:wpc="http://schemas.microsoft.com/office/word/2010/wordprocessingCanvas" xmlns:cx="http://schemas.microsoft.com/office/drawing/2014/chartex" xmlns:cx1="http://schemas.microsoft.com/office/drawing/2015/9/8/chartex" xmlns:cx2="http://schemas.microsoft.com/office/drawing/2015/10/21/chartex" xmlns:cx3="http://schemas.microsoft.com/office/drawing/2016/5/9/chartex" xmlns:cx4="http://schemas.microsoft.com/office/drawing/2016/5/10/chartex" xmlns:cx5="http://schemas.microsoft.com/office/drawing/2016/5/11/chartex" xmlns:cx6="http://schemas.microsoft.com/office/drawing/2016/5/12/chartex" xmlns:cx7="http://schemas.microsoft.com/office/drawing/2016/5/13/chartex" xmlns:cx8="http://schemas.microsoft.com/office/drawing/2016/5/14/chartex" xmlns:mc="http://schemas.openxmlformats.org/markup-compatibility/2006" xmlns:aink="http://schemas.microsoft.com/office/drawing/2016/ink" xmlns:am3d="http://schemas.microsoft.com/office/drawing/2017/model3d" xmlns:o="urn:schemas-microsoft-com:office:office" xmlns:oel="http://schemas.microsoft.com/office/2019/extlst" xmlns:r="http://schemas.openxmlformats.org/officeDocument/2006/relationships" xmlns:m="http://schemas.openxmlformats.org/officeDocument/2006/math" xmlns:v="urn:schemas-microsoft-com:vml" xmlns:wp14="http://schemas.microsoft.com/office/word/2010/wordprocessingDrawing" xmlns:wp="http://schemas.openxmlformats.org/drawingml/2006/wordprocessingDrawing" xmlns:w10="urn:schemas-microsoft-com:office:word" xmlns:w="http://schemas.openxmlformats.org/wordprocessingml/2006/main" xmlns:w14="http://schemas.microsoft.com/office/word/2010/wordml" xmlns:w15="http://schemas.microsoft.com/office/word/2012/wordml" xmlns:w16cex="http://schemas.microsoft.com/office/word/2018/wordml/cex" xmlns:w16cid="http://schemas.microsoft.com/office/word/2016/wordml/cid" xmlns:w16="http://schemas.microsoft.com/office/word/2018/wordml" xmlns:w16du="http://schemas.microsoft.com/office/word/2023/wordml/word16du" xmlns:w16sdtdh="http://schemas.microsoft.com/office/word/2020/wordml/sdtdatahash" xmlns:w16sdtfl="http://schemas.microsoft.com/office/word/2024/wordml/sdtformatlock" xmlns:w16se="http://schemas.microsoft.com/office/word/2015/wordml/symex" xmlns:wpg="http://schemas.microsoft.com/office/word/2010/wordprocessingGroup" xmlns:wpi="http://schemas.microsoft.com/office/word/2010/wordprocessingInk" xmlns:wne="http://schemas.microsoft.com/office/word/2006/wordml" xmlns:wps="http://schemas.microsoft.com/office/word/2010/wordprocessingShape" mc:Ignorable="w14 w15 w16se w16cid w16 w16cex w16sdtdh w16sdtfl w16du wp14">
   <w:footnote w:type="separator" w:id="-1">
     <w:p>
       <w:r>
@@ -1787,7 +1976,7 @@
 </file>
 
 <file path=word/header1.xml><?xml version="1.0" encoding="utf-8"?>
-<w:hdr xmlns:wpc="http://schemas.microsoft.com/office/word/2010/wordprocessingCanvas" xmlns:cx="http://schemas.microsoft.com/office/drawing/2014/chartex" xmlns:cx1="http://schemas.microsoft.com/office/drawing/2015/9/8/chartex" xmlns:cx2="http://schemas.microsoft.com/office/drawing/2015/10/21/chartex" xmlns:cx3="http://schemas.microsoft.com/office/drawing/2016/5/9/chartex" xmlns:cx4="http://schemas.microsoft.com/office/drawing/2016/5/10/chartex" xmlns:cx5="http://schemas.microsoft.com/office/drawing/2016/5/11/chartex" xmlns:cx6="http://schemas.microsoft.com/office/drawing/2016/5/12/chartex" xmlns:cx7="http://schemas.microsoft.com/office/drawing/2016/5/13/chartex" xmlns:cx8="http://schemas.microsoft.com/office/drawing/2016/5/14/chartex" xmlns:mc="http://schemas.openxmlformats.org/markup-compatibility/2006" xmlns:aink="http://schemas.microsoft.com/office/drawing/2016/ink" xmlns:am3d="http://schemas.microsoft.com/office/drawing/2017/model3d" xmlns:o="urn:schemas-microsoft-com:office:office" xmlns:oel="http://schemas.microsoft.com/office/2019/extlst" xmlns:r="http://schemas.openxmlformats.org/officeDocument/2006/relationships" xmlns:m="http://schemas.openxmlformats.org/officeDocument/2006/math" xmlns:v="urn:schemas-microsoft-com:vml" xmlns:wp14="http://schemas.microsoft.com/office/word/2010/wordprocessingDrawing" xmlns:wp="http://schemas.openxmlformats.org/drawingml/2006/wordprocessingDrawing" xmlns:w10="urn:schemas-microsoft-com:office:word" xmlns:w="http://schemas.openxmlformats.org/wordprocessingml/2006/main" xmlns:w14="http://schemas.microsoft.com/office/word/2010/wordml" xmlns:w15="http://schemas.microsoft.com/office/word/2012/wordml" xmlns:w16cex="http://schemas.microsoft.com/office/word/2018/wordml/cex" xmlns:w16cid="http://schemas.microsoft.com/office/word/2016/wordml/cid" xmlns:w16="http://schemas.microsoft.com/office/word/2018/wordml" xmlns:w16du="http://schemas.microsoft.com/office/word/2023/wordml/word16du" xmlns:w16sdtdh="http://schemas.microsoft.com/office/word/2020/wordml/sdtdatahash" xmlns:w16se="http://schemas.microsoft.com/office/word/2015/wordml/symex" xmlns:wpg="http://schemas.microsoft.com/office/word/2010/wordprocessingGroup" xmlns:wpi="http://schemas.microsoft.com/office/word/2010/wordprocessingInk" xmlns:wne="http://schemas.microsoft.com/office/word/2006/wordml" xmlns:wps="http://schemas.microsoft.com/office/word/2010/wordprocessingShape" mc:Ignorable="w14 w15 w16se w16cid w16 w16cex w16sdtdh w16du wp14">
+<w:hdr xmlns:wpc="http://schemas.microsoft.com/office/word/2010/wordprocessingCanvas" xmlns:cx="http://schemas.microsoft.com/office/drawing/2014/chartex" xmlns:cx1="http://schemas.microsoft.com/office/drawing/2015/9/8/chartex" xmlns:cx2="http://schemas.microsoft.com/office/drawing/2015/10/21/chartex" xmlns:cx3="http://schemas.microsoft.com/office/drawing/2016/5/9/chartex" xmlns:cx4="http://schemas.microsoft.com/office/drawing/2016/5/10/chartex" xmlns:cx5="http://schemas.microsoft.com/office/drawing/2016/5/11/chartex" xmlns:cx6="http://schemas.microsoft.com/office/drawing/2016/5/12/chartex" xmlns:cx7="http://schemas.microsoft.com/office/drawing/2016/5/13/chartex" xmlns:cx8="http://schemas.microsoft.com/office/drawing/2016/5/14/chartex" xmlns:mc="http://schemas.openxmlformats.org/markup-compatibility/2006" xmlns:aink="http://schemas.microsoft.com/office/drawing/2016/ink" xmlns:am3d="http://schemas.microsoft.com/office/drawing/2017/model3d" xmlns:o="urn:schemas-microsoft-com:office:office" xmlns:oel="http://schemas.microsoft.com/office/2019/extlst" xmlns:r="http://schemas.openxmlformats.org/officeDocument/2006/relationships" xmlns:m="http://schemas.openxmlformats.org/officeDocument/2006/math" xmlns:v="urn:schemas-microsoft-com:vml" xmlns:wp14="http://schemas.microsoft.com/office/word/2010/wordprocessingDrawing" xmlns:wp="http://schemas.openxmlformats.org/drawingml/2006/wordprocessingDrawing" xmlns:w10="urn:schemas-microsoft-com:office:word" xmlns:w="http://schemas.openxmlformats.org/wordprocessingml/2006/main" xmlns:w14="http://schemas.microsoft.com/office/word/2010/wordml" xmlns:w15="http://schemas.microsoft.com/office/word/2012/wordml" xmlns:w16cex="http://schemas.microsoft.com/office/word/2018/wordml/cex" xmlns:w16cid="http://schemas.microsoft.com/office/word/2016/wordml/cid" xmlns:w16="http://schemas.microsoft.com/office/word/2018/wordml" xmlns:w16du="http://schemas.microsoft.com/office/word/2023/wordml/word16du" xmlns:w16sdtdh="http://schemas.microsoft.com/office/word/2020/wordml/sdtdatahash" xmlns:w16sdtfl="http://schemas.microsoft.com/office/word/2024/wordml/sdtformatlock" xmlns:w16se="http://schemas.microsoft.com/office/word/2015/wordml/symex" xmlns:wpg="http://schemas.microsoft.com/office/word/2010/wordprocessingGroup" xmlns:wpi="http://schemas.microsoft.com/office/word/2010/wordprocessingInk" xmlns:wne="http://schemas.microsoft.com/office/word/2006/wordml" xmlns:wps="http://schemas.microsoft.com/office/word/2010/wordprocessingShape" mc:Ignorable="w14 w15 w16se w16cid w16 w16cex w16sdtdh w16sdtfl w16du wp14">
   <w:p>
     <w:pPr>
       <w:pStyle w:val="BeKopflinks"/>
@@ -1817,7 +2006,7 @@
           <wp:extent cx="559041" cy="552359"/>
           <wp:effectExtent l="0" t="0" r="0" b="635"/>
           <wp:wrapNone/>
-          <wp:docPr id="305058565" name="Bild 1" descr="C:\Users\tb\AppData\Local\Microsoft\Windows\INetCache\Content.Word\Logo_EB.EMF"/>
+          <wp:docPr id="36925767" name="Bild 1" descr="C:\Users\tb\AppData\Local\Microsoft\Windows\INetCache\Content.Word\Logo_EB.EMF"/>
           <wp:cNvGraphicFramePr>
             <a:graphicFrameLocks xmlns:a="http://schemas.openxmlformats.org/drawingml/2006/main" noChangeAspect="1"/>
           </wp:cNvGraphicFramePr>
@@ -1906,20 +2095,134 @@
       <w:t>}</w:t>
     </w:r>
   </w:p>
+</w:hdr>
+</file>
+
+<file path=word/header2.xml><?xml version="1.0" encoding="utf-8"?>
+<w:hdr xmlns:wpc="http://schemas.microsoft.com/office/word/2010/wordprocessingCanvas" xmlns:cx="http://schemas.microsoft.com/office/drawing/2014/chartex" xmlns:cx1="http://schemas.microsoft.com/office/drawing/2015/9/8/chartex" xmlns:cx2="http://schemas.microsoft.com/office/drawing/2015/10/21/chartex" xmlns:cx3="http://schemas.microsoft.com/office/drawing/2016/5/9/chartex" xmlns:cx4="http://schemas.microsoft.com/office/drawing/2016/5/10/chartex" xmlns:cx5="http://schemas.microsoft.com/office/drawing/2016/5/11/chartex" xmlns:cx6="http://schemas.microsoft.com/office/drawing/2016/5/12/chartex" xmlns:cx7="http://schemas.microsoft.com/office/drawing/2016/5/13/chartex" xmlns:cx8="http://schemas.microsoft.com/office/drawing/2016/5/14/chartex" xmlns:mc="http://schemas.openxmlformats.org/markup-compatibility/2006" xmlns:aink="http://schemas.microsoft.com/office/drawing/2016/ink" xmlns:am3d="http://schemas.microsoft.com/office/drawing/2017/model3d" xmlns:o="urn:schemas-microsoft-com:office:office" xmlns:oel="http://schemas.microsoft.com/office/2019/extlst" xmlns:r="http://schemas.openxmlformats.org/officeDocument/2006/relationships" xmlns:m="http://schemas.openxmlformats.org/officeDocument/2006/math" xmlns:v="urn:schemas-microsoft-com:vml" xmlns:wp14="http://schemas.microsoft.com/office/word/2010/wordprocessingDrawing" xmlns:wp="http://schemas.openxmlformats.org/drawingml/2006/wordprocessingDrawing" xmlns:w10="urn:schemas-microsoft-com:office:word" xmlns:w="http://schemas.openxmlformats.org/wordprocessingml/2006/main" xmlns:w14="http://schemas.microsoft.com/office/word/2010/wordml" xmlns:w15="http://schemas.microsoft.com/office/word/2012/wordml" xmlns:w16cex="http://schemas.microsoft.com/office/word/2018/wordml/cex" xmlns:w16cid="http://schemas.microsoft.com/office/word/2016/wordml/cid" xmlns:w16="http://schemas.microsoft.com/office/word/2018/wordml" xmlns:w16du="http://schemas.microsoft.com/office/word/2023/wordml/word16du" xmlns:w16sdtdh="http://schemas.microsoft.com/office/word/2020/wordml/sdtdatahash" xmlns:w16sdtfl="http://schemas.microsoft.com/office/word/2024/wordml/sdtformatlock" xmlns:w16se="http://schemas.microsoft.com/office/word/2015/wordml/symex" xmlns:wpg="http://schemas.microsoft.com/office/word/2010/wordprocessingGroup" xmlns:wpi="http://schemas.microsoft.com/office/word/2010/wordprocessingInk" xmlns:wne="http://schemas.microsoft.com/office/word/2006/wordml" xmlns:wps="http://schemas.microsoft.com/office/word/2010/wordprocessingShape" mc:Ignorable="w14 w15 w16se w16cid w16 w16cex w16sdtdh w16sdtfl w16du wp14">
   <w:p>
     <w:pPr>
       <w:pStyle w:val="BeKopflinks"/>
       <w:tabs>
-        <w:tab w:val="left" w:pos="7088"/>
+        <w:tab w:val="left" w:pos="10348"/>
         <w:tab w:val="right" w:pos="14601"/>
       </w:tabs>
+      <w:rPr>
+        <w:sz w:val="16"/>
+        <w:szCs w:val="16"/>
+      </w:rPr>
     </w:pPr>
+    <w:r>
+      <w:rPr>
+        <w:noProof/>
+        <w:lang w:eastAsia="de-CH"/>
+      </w:rPr>
+      <w:drawing>
+        <wp:anchor distT="0" distB="0" distL="114300" distR="114300" simplePos="0" relativeHeight="251661312" behindDoc="0" locked="0" layoutInCell="1" allowOverlap="1" wp14:anchorId="52B1F8F3" wp14:editId="10A86C3B">
+          <wp:simplePos x="0" y="0"/>
+          <wp:positionH relativeFrom="margin">
+            <wp:align>right</wp:align>
+          </wp:positionH>
+          <wp:positionV relativeFrom="topMargin">
+            <wp:posOffset>360611</wp:posOffset>
+          </wp:positionV>
+          <wp:extent cx="559041" cy="552359"/>
+          <wp:effectExtent l="0" t="0" r="0" b="635"/>
+          <wp:wrapNone/>
+          <wp:docPr id="1568104159" name="Bild 1" descr="C:\Users\tb\AppData\Local\Microsoft\Windows\INetCache\Content.Word\Logo_EB.EMF"/>
+          <wp:cNvGraphicFramePr>
+            <a:graphicFrameLocks xmlns:a="http://schemas.openxmlformats.org/drawingml/2006/main" noChangeAspect="1"/>
+          </wp:cNvGraphicFramePr>
+          <a:graphic xmlns:a="http://schemas.openxmlformats.org/drawingml/2006/main">
+            <a:graphicData uri="http://schemas.openxmlformats.org/drawingml/2006/picture">
+              <pic:pic xmlns:pic="http://schemas.openxmlformats.org/drawingml/2006/picture">
+                <pic:nvPicPr>
+                  <pic:cNvPr id="0" name="Picture 1" descr="C:\Users\tb\AppData\Local\Microsoft\Windows\INetCache\Content.Word\Logo_EB.EMF"/>
+                  <pic:cNvPicPr>
+                    <a:picLocks noChangeAspect="1" noChangeArrowheads="1"/>
+                  </pic:cNvPicPr>
+                </pic:nvPicPr>
+                <pic:blipFill>
+                  <a:blip r:embed="rId1">
+                    <a:extLst>
+                      <a:ext uri="{28A0092B-C50C-407E-A947-70E740481C1C}">
+                        <a14:useLocalDpi xmlns:a14="http://schemas.microsoft.com/office/drawing/2010/main" val="0"/>
+                      </a:ext>
+                    </a:extLst>
+                  </a:blip>
+                  <a:srcRect/>
+                  <a:stretch>
+                    <a:fillRect/>
+                  </a:stretch>
+                </pic:blipFill>
+                <pic:spPr bwMode="auto">
+                  <a:xfrm>
+                    <a:off x="0" y="0"/>
+                    <a:ext cx="559041" cy="552359"/>
+                  </a:xfrm>
+                  <a:prstGeom prst="rect">
+                    <a:avLst/>
+                  </a:prstGeom>
+                  <a:noFill/>
+                  <a:ln>
+                    <a:noFill/>
+                  </a:ln>
+                </pic:spPr>
+              </pic:pic>
+            </a:graphicData>
+          </a:graphic>
+          <wp14:sizeRelH relativeFrom="margin">
+            <wp14:pctWidth>0</wp14:pctWidth>
+          </wp14:sizeRelH>
+          <wp14:sizeRelV relativeFrom="margin">
+            <wp14:pctHeight>0</wp14:pctHeight>
+          </wp14:sizeRelV>
+        </wp:anchor>
+      </w:drawing>
+    </w:r>
+    <w:r>
+      <w:rPr>
+        <w:sz w:val="16"/>
+        <w:szCs w:val="16"/>
+      </w:rPr>
+      <w:t>Emch+Berger AG Bern</w:t>
+    </w:r>
+    <w:r>
+      <w:rPr>
+        <w:sz w:val="16"/>
+        <w:szCs w:val="16"/>
+      </w:rPr>
+      <w:tab/>
+    </w:r>
+    <w:r>
+      <w:rPr>
+        <w:sz w:val="16"/>
+        <w:szCs w:val="16"/>
+      </w:rPr>
+      <w:t>${</w:t>
+    </w:r>
+    <w:proofErr w:type="spellStart"/>
+    <w:r>
+      <w:rPr>
+        <w:sz w:val="16"/>
+        <w:szCs w:val="16"/>
+      </w:rPr>
+      <w:t>object_name</w:t>
+    </w:r>
+    <w:proofErr w:type="spellEnd"/>
+    <w:r>
+      <w:rPr>
+        <w:sz w:val="16"/>
+        <w:szCs w:val="16"/>
+      </w:rPr>
+      <w:t>}</w:t>
+    </w:r>
   </w:p>
 </w:hdr>
 </file>
 
 <file path=word/numbering.xml><?xml version="1.0" encoding="utf-8"?>
-<w:numbering xmlns:wpc="http://schemas.microsoft.com/office/word/2010/wordprocessingCanvas" xmlns:cx="http://schemas.microsoft.com/office/drawing/2014/chartex" xmlns:cx1="http://schemas.microsoft.com/office/drawing/2015/9/8/chartex" xmlns:cx2="http://schemas.microsoft.com/office/drawing/2015/10/21/chartex" xmlns:cx3="http://schemas.microsoft.com/office/drawing/2016/5/9/chartex" xmlns:cx4="http://schemas.microsoft.com/office/drawing/2016/5/10/chartex" xmlns:cx5="http://schemas.microsoft.com/office/drawing/2016/5/11/chartex" xmlns:cx6="http://schemas.microsoft.com/office/drawing/2016/5/12/chartex" xmlns:cx7="http://schemas.microsoft.com/office/drawing/2016/5/13/chartex" xmlns:cx8="http://schemas.microsoft.com/office/drawing/2016/5/14/chartex" xmlns:mc="http://schemas.openxmlformats.org/markup-compatibility/2006" xmlns:aink="http://schemas.microsoft.com/office/drawing/2016/ink" xmlns:am3d="http://schemas.microsoft.com/office/drawing/2017/model3d" xmlns:o="urn:schemas-microsoft-com:office:office" xmlns:oel="http://schemas.microsoft.com/office/2019/extlst" xmlns:r="http://schemas.openxmlformats.org/officeDocument/2006/relationships" xmlns:m="http://schemas.openxmlformats.org/officeDocument/2006/math" xmlns:v="urn:schemas-microsoft-com:vml" xmlns:wp14="http://schemas.microsoft.com/office/word/2010/wordprocessingDrawing" xmlns:wp="http://schemas.openxmlformats.org/drawingml/2006/wordprocessingDrawing" xmlns:w10="urn:schemas-microsoft-com:office:word" xmlns:w="http://schemas.openxmlformats.org/wordprocessingml/2006/main" xmlns:w14="http://schemas.microsoft.com/office/word/2010/wordml" xmlns:w15="http://schemas.microsoft.com/office/word/2012/wordml" xmlns:w16cex="http://schemas.microsoft.com/office/word/2018/wordml/cex" xmlns:w16cid="http://schemas.microsoft.com/office/word/2016/wordml/cid" xmlns:w16="http://schemas.microsoft.com/office/word/2018/wordml" xmlns:w16du="http://schemas.microsoft.com/office/word/2023/wordml/word16du" xmlns:w16sdtdh="http://schemas.microsoft.com/office/word/2020/wordml/sdtdatahash" xmlns:w16se="http://schemas.microsoft.com/office/word/2015/wordml/symex" xmlns:wpg="http://schemas.microsoft.com/office/word/2010/wordprocessingGroup" xmlns:wpi="http://schemas.microsoft.com/office/word/2010/wordprocessingInk" xmlns:wne="http://schemas.microsoft.com/office/word/2006/wordml" xmlns:wps="http://schemas.microsoft.com/office/word/2010/wordprocessingShape" mc:Ignorable="w14 w15 w16se w16cid w16 w16cex w16sdtdh w16du wp14">
+<w:numbering xmlns:wpc="http://schemas.microsoft.com/office/word/2010/wordprocessingCanvas" xmlns:cx="http://schemas.microsoft.com/office/drawing/2014/chartex" xmlns:cx1="http://schemas.microsoft.com/office/drawing/2015/9/8/chartex" xmlns:cx2="http://schemas.microsoft.com/office/drawing/2015/10/21/chartex" xmlns:cx3="http://schemas.microsoft.com/office/drawing/2016/5/9/chartex" xmlns:cx4="http://schemas.microsoft.com/office/drawing/2016/5/10/chartex" xmlns:cx5="http://schemas.microsoft.com/office/drawing/2016/5/11/chartex" xmlns:cx6="http://schemas.microsoft.com/office/drawing/2016/5/12/chartex" xmlns:cx7="http://schemas.microsoft.com/office/drawing/2016/5/13/chartex" xmlns:cx8="http://schemas.microsoft.com/office/drawing/2016/5/14/chartex" xmlns:mc="http://schemas.openxmlformats.org/markup-compatibility/2006" xmlns:aink="http://schemas.microsoft.com/office/drawing/2016/ink" xmlns:am3d="http://schemas.microsoft.com/office/drawing/2017/model3d" xmlns:o="urn:schemas-microsoft-com:office:office" xmlns:oel="http://schemas.microsoft.com/office/2019/extlst" xmlns:r="http://schemas.openxmlformats.org/officeDocument/2006/relationships" xmlns:m="http://schemas.openxmlformats.org/officeDocument/2006/math" xmlns:v="urn:schemas-microsoft-com:vml" xmlns:wp14="http://schemas.microsoft.com/office/word/2010/wordprocessingDrawing" xmlns:wp="http://schemas.openxmlformats.org/drawingml/2006/wordprocessingDrawing" xmlns:w10="urn:schemas-microsoft-com:office:word" xmlns:w="http://schemas.openxmlformats.org/wordprocessingml/2006/main" xmlns:w14="http://schemas.microsoft.com/office/word/2010/wordml" xmlns:w15="http://schemas.microsoft.com/office/word/2012/wordml" xmlns:w16cex="http://schemas.microsoft.com/office/word/2018/wordml/cex" xmlns:w16cid="http://schemas.microsoft.com/office/word/2016/wordml/cid" xmlns:w16="http://schemas.microsoft.com/office/word/2018/wordml" xmlns:w16du="http://schemas.microsoft.com/office/word/2023/wordml/word16du" xmlns:w16sdtdh="http://schemas.microsoft.com/office/word/2020/wordml/sdtdatahash" xmlns:w16sdtfl="http://schemas.microsoft.com/office/word/2024/wordml/sdtformatlock" xmlns:w16se="http://schemas.microsoft.com/office/word/2015/wordml/symex" xmlns:wpg="http://schemas.microsoft.com/office/word/2010/wordprocessingGroup" xmlns:wpi="http://schemas.microsoft.com/office/word/2010/wordprocessingInk" xmlns:wne="http://schemas.microsoft.com/office/word/2006/wordml" xmlns:wps="http://schemas.microsoft.com/office/word/2010/wordprocessingShape" mc:Ignorable="w14 w15 w16se w16cid w16 w16cex w16sdtdh w16sdtfl w16du wp14">
   <w:abstractNum w:abstractNumId="0" w15:restartNumberingAfterBreak="0">
     <w:nsid w:val="08972B42"/>
     <w:multiLevelType w:val="hybridMultilevel"/>
@@ -3679,7 +3982,7 @@
 </file>
 
 <file path=word/styles.xml><?xml version="1.0" encoding="utf-8"?>
-<w:styles xmlns:mc="http://schemas.openxmlformats.org/markup-compatibility/2006" xmlns:r="http://schemas.openxmlformats.org/officeDocument/2006/relationships" xmlns:w="http://schemas.openxmlformats.org/wordprocessingml/2006/main" xmlns:w14="http://schemas.microsoft.com/office/word/2010/wordml" xmlns:w15="http://schemas.microsoft.com/office/word/2012/wordml" xmlns:w16cex="http://schemas.microsoft.com/office/word/2018/wordml/cex" xmlns:w16cid="http://schemas.microsoft.com/office/word/2016/wordml/cid" xmlns:w16="http://schemas.microsoft.com/office/word/2018/wordml" xmlns:w16du="http://schemas.microsoft.com/office/word/2023/wordml/word16du" xmlns:w16sdtdh="http://schemas.microsoft.com/office/word/2020/wordml/sdtdatahash" xmlns:w16se="http://schemas.microsoft.com/office/word/2015/wordml/symex" mc:Ignorable="w14 w15 w16se w16cid w16 w16cex w16sdtdh w16du">
+<w:styles xmlns:mc="http://schemas.openxmlformats.org/markup-compatibility/2006" xmlns:r="http://schemas.openxmlformats.org/officeDocument/2006/relationships" xmlns:w="http://schemas.openxmlformats.org/wordprocessingml/2006/main" xmlns:w14="http://schemas.microsoft.com/office/word/2010/wordml" xmlns:w15="http://schemas.microsoft.com/office/word/2012/wordml" xmlns:w16cex="http://schemas.microsoft.com/office/word/2018/wordml/cex" xmlns:w16cid="http://schemas.microsoft.com/office/word/2016/wordml/cid" xmlns:w16="http://schemas.microsoft.com/office/word/2018/wordml" xmlns:w16du="http://schemas.microsoft.com/office/word/2023/wordml/word16du" xmlns:w16sdtdh="http://schemas.microsoft.com/office/word/2020/wordml/sdtdatahash" xmlns:w16sdtfl="http://schemas.microsoft.com/office/word/2024/wordml/sdtformatlock" xmlns:w16se="http://schemas.microsoft.com/office/word/2015/wordml/symex" mc:Ignorable="w14 w15 w16se w16cid w16 w16cex w16sdtdh w16sdtfl w16du">
   <w:docDefaults>
     <w:rPrDefault>
       <w:rPr>
